--- a/docs/SkillForge_UML_Report.docx
+++ b/docs/SkillForge_UML_Report.docx
@@ -8,30 +8,19 @@
         <w:rPr>
           <w:sz w:val="36"/>
           <w:szCs w:val="36"/>
-          <w:lang w:val="en-US"/>
         </w:rPr>
       </w:pPr>
       <w:r>
         <w:rPr>
           <w:sz w:val="36"/>
           <w:szCs w:val="36"/>
-          <w:lang w:val="en-US"/>
-        </w:rPr>
-        <w:t>Skill Forge</w:t>
-      </w:r>
-      <w:r>
-        <w:rPr>
-          <w:sz w:val="36"/>
-          <w:szCs w:val="36"/>
-          <w:lang w:val="en-US"/>
-        </w:rPr>
-        <w:t xml:space="preserve"> — UML Analysis &amp; Design</w:t>
-      </w:r>
-      <w:r>
-        <w:rPr>
-          <w:sz w:val="36"/>
-          <w:szCs w:val="36"/>
-          <w:lang w:val="en-US"/>
+        </w:rPr>
+        <w:t>Skill Forge — UML Analysis &amp; Design</w:t>
+      </w:r>
+      <w:r>
+        <w:rPr>
+          <w:sz w:val="36"/>
+          <w:szCs w:val="36"/>
         </w:rPr>
         <w:br/>
       </w:r>
@@ -42,14 +31,12 @@
         <w:rPr>
           <w:sz w:val="36"/>
           <w:szCs w:val="36"/>
-          <w:lang w:val="en-US"/>
         </w:rPr>
       </w:pPr>
       <w:r>
         <w:rPr>
           <w:sz w:val="36"/>
           <w:szCs w:val="36"/>
-          <w:lang w:val="en-US"/>
         </w:rPr>
         <w:t xml:space="preserve">Programming II </w:t>
       </w:r>
@@ -57,7 +44,6 @@
         <w:rPr>
           <w:sz w:val="36"/>
           <w:szCs w:val="36"/>
-          <w:lang w:val="en-US"/>
         </w:rPr>
         <w:t>– Lab 6</w:t>
       </w:r>
@@ -65,7 +51,6 @@
         <w:rPr>
           <w:sz w:val="36"/>
           <w:szCs w:val="36"/>
-          <w:lang w:val="en-US"/>
         </w:rPr>
         <w:br/>
       </w:r>
@@ -76,14 +61,12 @@
         <w:rPr>
           <w:sz w:val="36"/>
           <w:szCs w:val="36"/>
-          <w:lang w:val="en-US"/>
         </w:rPr>
       </w:pPr>
       <w:r>
         <w:rPr>
           <w:sz w:val="36"/>
           <w:szCs w:val="36"/>
-          <w:lang w:val="en-US"/>
         </w:rPr>
         <w:t>Prepared by:</w:t>
       </w:r>
@@ -94,7 +77,6 @@
         <w:rPr>
           <w:sz w:val="36"/>
           <w:szCs w:val="36"/>
-          <w:lang w:val="en-US"/>
         </w:rPr>
       </w:pPr>
     </w:p>
@@ -104,14 +86,12 @@
         <w:rPr>
           <w:sz w:val="36"/>
           <w:szCs w:val="36"/>
-          <w:lang w:val="en-US"/>
         </w:rPr>
       </w:pPr>
       <w:r>
         <w:rPr>
           <w:sz w:val="36"/>
           <w:szCs w:val="36"/>
-          <w:lang w:val="en-US"/>
         </w:rPr>
         <w:t>Mohamed Bahig – 9424</w:t>
       </w:r>
@@ -122,14 +102,12 @@
         <w:rPr>
           <w:sz w:val="36"/>
           <w:szCs w:val="36"/>
-          <w:lang w:val="en-US"/>
         </w:rPr>
       </w:pPr>
       <w:r>
         <w:rPr>
           <w:sz w:val="36"/>
           <w:szCs w:val="36"/>
-          <w:lang w:val="en-US"/>
         </w:rPr>
         <w:t>S</w:t>
       </w:r>
@@ -137,31 +115,13 @@
         <w:rPr>
           <w:sz w:val="36"/>
           <w:szCs w:val="36"/>
-          <w:lang w:val="en-US"/>
-        </w:rPr>
-        <w:t xml:space="preserve">haden </w:t>
-      </w:r>
-      <w:r>
-        <w:rPr>
-          <w:sz w:val="36"/>
-          <w:szCs w:val="36"/>
-          <w:lang w:val="en-US"/>
-        </w:rPr>
-        <w:t>Rafik</w:t>
-      </w:r>
-      <w:r>
-        <w:rPr>
-          <w:sz w:val="36"/>
-          <w:szCs w:val="36"/>
-          <w:lang w:val="en-US"/>
-        </w:rPr>
-        <w:t xml:space="preserve"> </w:t>
-      </w:r>
-      <w:r>
-        <w:rPr>
-          <w:sz w:val="36"/>
-          <w:szCs w:val="36"/>
-          <w:lang w:val="en-US"/>
+        </w:rPr>
+        <w:t xml:space="preserve">haden Rafik </w:t>
+      </w:r>
+      <w:r>
+        <w:rPr>
+          <w:sz w:val="36"/>
+          <w:szCs w:val="36"/>
         </w:rPr>
         <w:t xml:space="preserve">- </w:t>
       </w:r>
@@ -169,7 +129,6 @@
         <w:rPr>
           <w:sz w:val="36"/>
           <w:szCs w:val="36"/>
-          <w:lang w:val="en-US"/>
         </w:rPr>
         <w:t>9641</w:t>
       </w:r>
@@ -180,14 +139,12 @@
         <w:rPr>
           <w:sz w:val="36"/>
           <w:szCs w:val="36"/>
-          <w:lang w:val="en-US"/>
         </w:rPr>
       </w:pPr>
       <w:r>
         <w:rPr>
           <w:sz w:val="36"/>
           <w:szCs w:val="36"/>
-          <w:lang w:val="en-US"/>
         </w:rPr>
         <w:t>S</w:t>
       </w:r>
@@ -195,31 +152,13 @@
         <w:rPr>
           <w:sz w:val="36"/>
           <w:szCs w:val="36"/>
-          <w:lang w:val="en-US"/>
-        </w:rPr>
-        <w:t xml:space="preserve">ara </w:t>
-      </w:r>
-      <w:r>
-        <w:rPr>
-          <w:sz w:val="36"/>
-          <w:szCs w:val="36"/>
-          <w:lang w:val="en-US"/>
-        </w:rPr>
-        <w:t>Hany</w:t>
-      </w:r>
-      <w:r>
-        <w:rPr>
-          <w:sz w:val="36"/>
-          <w:szCs w:val="36"/>
-          <w:lang w:val="en-US"/>
-        </w:rPr>
-        <w:t xml:space="preserve"> </w:t>
-      </w:r>
-      <w:r>
-        <w:rPr>
-          <w:sz w:val="36"/>
-          <w:szCs w:val="36"/>
-          <w:lang w:val="en-US"/>
+        </w:rPr>
+        <w:t xml:space="preserve">ara Hany </w:t>
+      </w:r>
+      <w:r>
+        <w:rPr>
+          <w:sz w:val="36"/>
+          <w:szCs w:val="36"/>
         </w:rPr>
         <w:t>Rakha -</w:t>
       </w:r>
@@ -227,7 +166,6 @@
         <w:rPr>
           <w:sz w:val="36"/>
           <w:szCs w:val="36"/>
-          <w:lang w:val="en-US"/>
         </w:rPr>
         <w:t xml:space="preserve"> 9315</w:t>
       </w:r>
@@ -238,14 +176,12 @@
         <w:rPr>
           <w:sz w:val="36"/>
           <w:szCs w:val="36"/>
-          <w:lang w:val="en-US"/>
         </w:rPr>
       </w:pPr>
       <w:r>
         <w:rPr>
           <w:sz w:val="36"/>
           <w:szCs w:val="36"/>
-          <w:lang w:val="en-US"/>
         </w:rPr>
         <w:t>H</w:t>
       </w:r>
@@ -253,23 +189,13 @@
         <w:rPr>
           <w:sz w:val="36"/>
           <w:szCs w:val="36"/>
-          <w:lang w:val="en-US"/>
-        </w:rPr>
-        <w:t>ayat </w:t>
-      </w:r>
-      <w:r>
-        <w:rPr>
-          <w:sz w:val="36"/>
-          <w:szCs w:val="36"/>
-          <w:lang w:val="en-US"/>
-        </w:rPr>
-        <w:t>Tarek</w:t>
-      </w:r>
-      <w:r>
-        <w:rPr>
-          <w:sz w:val="36"/>
-          <w:szCs w:val="36"/>
-          <w:lang w:val="en-US"/>
+        </w:rPr>
+        <w:t>ayat Tarek</w:t>
+      </w:r>
+      <w:r>
+        <w:rPr>
+          <w:sz w:val="36"/>
+          <w:szCs w:val="36"/>
         </w:rPr>
         <w:t xml:space="preserve"> -</w:t>
       </w:r>
@@ -277,7 +203,6 @@
         <w:rPr>
           <w:sz w:val="36"/>
           <w:szCs w:val="36"/>
-          <w:lang w:val="en-US"/>
         </w:rPr>
         <w:t> 9565</w:t>
       </w:r>
@@ -557,16 +482,16 @@
           <w:noProof/>
         </w:rPr>
         <w:drawing>
-          <wp:anchor distT="0" distB="0" distL="114300" distR="114300" simplePos="0" relativeHeight="251663360" behindDoc="0" locked="0" layoutInCell="1" allowOverlap="1" wp14:anchorId="46AEE5A4" wp14:editId="3EAC9128">
+          <wp:anchor distT="0" distB="0" distL="114300" distR="114300" simplePos="0" relativeHeight="251663360" behindDoc="0" locked="0" layoutInCell="1" allowOverlap="1" wp14:anchorId="46AEE5A4" wp14:editId="26A45264">
             <wp:simplePos x="0" y="0"/>
             <wp:positionH relativeFrom="column">
-              <wp:posOffset>0</wp:posOffset>
+              <wp:posOffset>1270</wp:posOffset>
             </wp:positionH>
             <wp:positionV relativeFrom="paragraph">
               <wp:posOffset>318770</wp:posOffset>
             </wp:positionV>
-            <wp:extent cx="5943600" cy="3324860"/>
-            <wp:effectExtent l="0" t="0" r="0" b="2540"/>
+            <wp:extent cx="5940425" cy="3324860"/>
+            <wp:effectExtent l="0" t="0" r="3175" b="8890"/>
             <wp:wrapTopAndBottom/>
             <wp:docPr id="1967932381" name="Picture 1"/>
             <wp:cNvGraphicFramePr>
@@ -576,11 +501,17 @@
               <a:graphicData uri="http://schemas.openxmlformats.org/drawingml/2006/picture">
                 <pic:pic xmlns:pic="http://schemas.openxmlformats.org/drawingml/2006/picture">
                   <pic:nvPicPr>
-                    <pic:cNvPr id="1967932381" name=""/>
+                    <pic:cNvPr id="1967932381" name="Picture 1"/>
                     <pic:cNvPicPr/>
                   </pic:nvPicPr>
                   <pic:blipFill>
-                    <a:blip r:embed="rId9"/>
+                    <a:blip r:embed="rId9" cstate="print">
+                      <a:extLst>
+                        <a:ext uri="{28A0092B-C50C-407E-A947-70E740481C1C}">
+                          <a14:useLocalDpi xmlns:a14="http://schemas.microsoft.com/office/drawing/2010/main" val="0"/>
+                        </a:ext>
+                      </a:extLst>
+                    </a:blip>
                     <a:stretch>
                       <a:fillRect/>
                     </a:stretch>
@@ -588,7 +519,7 @@
                   <pic:spPr>
                     <a:xfrm>
                       <a:off x="0" y="0"/>
-                      <a:ext cx="5943600" cy="3324860"/>
+                      <a:ext cx="5940425" cy="3324860"/>
                     </a:xfrm>
                     <a:prstGeom prst="rect">
                       <a:avLst/>
@@ -790,7 +721,7 @@
         <w:kern w:val="2"/>
         <w:sz w:val="24"/>
         <w:szCs w:val="24"/>
-        <w:lang w:eastAsia="en-US" w:bidi="ar-SA"/>
+        <w:lang w:val="en-US" w:eastAsia="en-US" w:bidi="ar-SA"/>
         <w14:ligatures w14:val="standardContextual"/>
       </w:rPr>
     </w:rPrDefault>
@@ -1384,6 +1315,7 @@
   <w:style w:type="character" w:default="1" w:styleId="DefaultParagraphFont">
     <w:name w:val="Default Paragraph Font"/>
     <w:uiPriority w:val="1"/>
+    <w:semiHidden/>
     <w:unhideWhenUsed/>
   </w:style>
   <w:style w:type="table" w:default="1" w:styleId="TableNormal">
@@ -1754,7 +1686,6 @@
       <w:kern w:val="0"/>
       <w:sz w:val="22"/>
       <w:szCs w:val="22"/>
-      <w:lang w:val="en-US"/>
       <w14:ligatures w14:val="none"/>
     </w:rPr>
   </w:style>

--- a/docs/SkillForge_UML_Report.docx
+++ b/docs/SkillForge_UML_Report.docx
@@ -214,16 +214,16 @@
         </w:rPr>
         <w:lastRenderedPageBreak/>
         <w:drawing>
-          <wp:anchor distT="0" distB="0" distL="114300" distR="114300" simplePos="0" relativeHeight="251659264" behindDoc="0" locked="0" layoutInCell="1" allowOverlap="1" wp14:anchorId="6157410C" wp14:editId="09CB4226">
+          <wp:anchor distT="0" distB="0" distL="114300" distR="114300" simplePos="0" relativeHeight="251659264" behindDoc="0" locked="0" layoutInCell="1" allowOverlap="1" wp14:anchorId="6157410C" wp14:editId="0499EA29">
             <wp:simplePos x="0" y="0"/>
             <wp:positionH relativeFrom="column">
-              <wp:posOffset>-786765</wp:posOffset>
+              <wp:posOffset>584200</wp:posOffset>
             </wp:positionH>
             <wp:positionV relativeFrom="paragraph">
               <wp:posOffset>0</wp:posOffset>
             </wp:positionV>
-            <wp:extent cx="7100570" cy="4992370"/>
-            <wp:effectExtent l="0" t="0" r="0" b="0"/>
+            <wp:extent cx="5727700" cy="4992370"/>
+            <wp:effectExtent l="0" t="0" r="6350" b="0"/>
             <wp:wrapTopAndBottom/>
             <wp:docPr id="878932655" name="Picture 1"/>
             <wp:cNvGraphicFramePr>
@@ -233,11 +233,17 @@
               <a:graphicData uri="http://schemas.openxmlformats.org/drawingml/2006/picture">
                 <pic:pic xmlns:pic="http://schemas.openxmlformats.org/drawingml/2006/picture">
                   <pic:nvPicPr>
-                    <pic:cNvPr id="878932655" name=""/>
+                    <pic:cNvPr id="878932655" name="Picture 1"/>
                     <pic:cNvPicPr/>
                   </pic:nvPicPr>
                   <pic:blipFill>
-                    <a:blip r:embed="rId7"/>
+                    <a:blip r:embed="rId7">
+                      <a:extLst>
+                        <a:ext uri="{28A0092B-C50C-407E-A947-70E740481C1C}">
+                          <a14:useLocalDpi xmlns:a14="http://schemas.microsoft.com/office/drawing/2010/main" val="0"/>
+                        </a:ext>
+                      </a:extLst>
+                    </a:blip>
                     <a:stretch>
                       <a:fillRect/>
                     </a:stretch>
@@ -245,7 +251,7 @@
                   <pic:spPr>
                     <a:xfrm>
                       <a:off x="0" y="0"/>
-                      <a:ext cx="7100570" cy="4992370"/>
+                      <a:ext cx="5727700" cy="4992370"/>
                     </a:xfrm>
                     <a:prstGeom prst="rect">
                       <a:avLst/>
